--- a/Tom_1.docx
+++ b/Tom_1.docx
@@ -7,11 +7,19 @@
         <w:spacing w:after="200" w:line="276" w:lineRule="auto"/>
         <w:rPr>
           <w:rFonts w:ascii="Calibri" w:eastAsia="Calibri" w:hAnsi="Calibri" w:cs="Calibri"/>
-        </w:rPr>
-      </w:pPr>
-      <w:r>
-        <w:rPr>
-          <w:rFonts w:ascii="Calibri" w:eastAsia="Calibri" w:hAnsi="Calibri" w:cs="Calibri"/>
+          <w:i/>
+          <w:iCs/>
+          <w:sz w:val="28"/>
+          <w:szCs w:val="28"/>
+        </w:rPr>
+      </w:pPr>
+      <w:r>
+        <w:rPr>
+          <w:rFonts w:ascii="Calibri" w:eastAsia="Calibri" w:hAnsi="Calibri" w:cs="Calibri"/>
+          <w:i/>
+          <w:iCs/>
+          <w:sz w:val="28"/>
+          <w:szCs w:val="28"/>
         </w:rPr>
         <w:t>Загрузка Системы…</w:t>
       </w:r>
@@ -21,25 +29,41 @@
         <w:spacing w:after="200" w:line="276" w:lineRule="auto"/>
         <w:rPr>
           <w:rFonts w:ascii="Calibri" w:eastAsia="Calibri" w:hAnsi="Calibri" w:cs="Calibri"/>
-        </w:rPr>
-      </w:pPr>
-      <w:r>
-        <w:rPr>
-          <w:rFonts w:ascii="Calibri" w:eastAsia="Calibri" w:hAnsi="Calibri" w:cs="Calibri"/>
+          <w:i/>
+          <w:iCs/>
+          <w:sz w:val="28"/>
+          <w:szCs w:val="28"/>
+        </w:rPr>
+      </w:pPr>
+      <w:r>
+        <w:rPr>
+          <w:rFonts w:ascii="Calibri" w:eastAsia="Calibri" w:hAnsi="Calibri" w:cs="Calibri"/>
+          <w:i/>
+          <w:iCs/>
+          <w:sz w:val="28"/>
+          <w:szCs w:val="28"/>
         </w:rPr>
         <w:t xml:space="preserve">Имя пользователя: </w:t>
       </w:r>
-      <w:proofErr w:type="spellStart"/>
-      <w:r>
-        <w:rPr>
-          <w:rFonts w:ascii="Calibri" w:eastAsia="Calibri" w:hAnsi="Calibri" w:cs="Calibri"/>
+      <w:r>
+        <w:rPr>
+          <w:rFonts w:ascii="Calibri" w:eastAsia="Calibri" w:hAnsi="Calibri" w:cs="Calibri"/>
+          <w:b/>
+          <w:bCs/>
+          <w:i/>
+          <w:iCs/>
+          <w:sz w:val="28"/>
+          <w:szCs w:val="28"/>
         </w:rPr>
         <w:t>Аггель</w:t>
       </w:r>
-      <w:proofErr w:type="spellEnd"/>
-      <w:r>
-        <w:rPr>
-          <w:rFonts w:ascii="Calibri" w:eastAsia="Calibri" w:hAnsi="Calibri" w:cs="Calibri"/>
+      <w:r>
+        <w:rPr>
+          <w:rFonts w:ascii="Calibri" w:eastAsia="Calibri" w:hAnsi="Calibri" w:cs="Calibri"/>
+          <w:i/>
+          <w:iCs/>
+          <w:sz w:val="28"/>
+          <w:szCs w:val="28"/>
         </w:rPr>
         <w:t>.</w:t>
       </w:r>
@@ -49,11 +73,19 @@
         <w:spacing w:after="200" w:line="276" w:lineRule="auto"/>
         <w:rPr>
           <w:rFonts w:ascii="Calibri" w:eastAsia="Calibri" w:hAnsi="Calibri" w:cs="Calibri"/>
-        </w:rPr>
-      </w:pPr>
-      <w:r>
-        <w:rPr>
-          <w:rFonts w:ascii="Calibri" w:eastAsia="Calibri" w:hAnsi="Calibri" w:cs="Calibri"/>
+          <w:i/>
+          <w:iCs/>
+          <w:sz w:val="28"/>
+          <w:szCs w:val="28"/>
+        </w:rPr>
+      </w:pPr>
+      <w:r>
+        <w:rPr>
+          <w:rFonts w:ascii="Calibri" w:eastAsia="Calibri" w:hAnsi="Calibri" w:cs="Calibri"/>
+          <w:i/>
+          <w:iCs/>
+          <w:sz w:val="28"/>
+          <w:szCs w:val="28"/>
         </w:rPr>
         <w:t>Воспоминание: Заблокированы.</w:t>
       </w:r>
@@ -63,11 +95,19 @@
         <w:spacing w:after="200" w:line="276" w:lineRule="auto"/>
         <w:rPr>
           <w:rFonts w:ascii="Calibri" w:eastAsia="Calibri" w:hAnsi="Calibri" w:cs="Calibri"/>
-        </w:rPr>
-      </w:pPr>
-      <w:r>
-        <w:rPr>
-          <w:rFonts w:ascii="Calibri" w:eastAsia="Calibri" w:hAnsi="Calibri" w:cs="Calibri"/>
+          <w:i/>
+          <w:iCs/>
+          <w:sz w:val="28"/>
+          <w:szCs w:val="28"/>
+        </w:rPr>
+      </w:pPr>
+      <w:r>
+        <w:rPr>
+          <w:rFonts w:ascii="Calibri" w:eastAsia="Calibri" w:hAnsi="Calibri" w:cs="Calibri"/>
+          <w:i/>
+          <w:iCs/>
+          <w:sz w:val="28"/>
+          <w:szCs w:val="28"/>
         </w:rPr>
         <w:t>Жажда вернуть воспоминания: Заблокирована.</w:t>
       </w:r>
@@ -77,11 +117,19 @@
         <w:spacing w:after="200" w:line="276" w:lineRule="auto"/>
         <w:rPr>
           <w:rFonts w:ascii="Calibri" w:eastAsia="Calibri" w:hAnsi="Calibri" w:cs="Calibri"/>
-        </w:rPr>
-      </w:pPr>
-      <w:r>
-        <w:rPr>
-          <w:rFonts w:ascii="Calibri" w:eastAsia="Calibri" w:hAnsi="Calibri" w:cs="Calibri"/>
+          <w:i/>
+          <w:iCs/>
+          <w:sz w:val="28"/>
+          <w:szCs w:val="28"/>
+        </w:rPr>
+      </w:pPr>
+      <w:r>
+        <w:rPr>
+          <w:rFonts w:ascii="Calibri" w:eastAsia="Calibri" w:hAnsi="Calibri" w:cs="Calibri"/>
+          <w:i/>
+          <w:iCs/>
+          <w:sz w:val="28"/>
+          <w:szCs w:val="28"/>
         </w:rPr>
         <w:t>Стартовые знания: Получены.</w:t>
       </w:r>
@@ -91,11 +139,19 @@
         <w:spacing w:after="200" w:line="276" w:lineRule="auto"/>
         <w:rPr>
           <w:rFonts w:ascii="Calibri" w:eastAsia="Calibri" w:hAnsi="Calibri" w:cs="Calibri"/>
-        </w:rPr>
-      </w:pPr>
-      <w:r>
-        <w:rPr>
-          <w:rFonts w:ascii="Calibri" w:eastAsia="Calibri" w:hAnsi="Calibri" w:cs="Calibri"/>
+          <w:i/>
+          <w:iCs/>
+          <w:sz w:val="28"/>
+          <w:szCs w:val="28"/>
+        </w:rPr>
+      </w:pPr>
+      <w:r>
+        <w:rPr>
+          <w:rFonts w:ascii="Calibri" w:eastAsia="Calibri" w:hAnsi="Calibri" w:cs="Calibri"/>
+          <w:i/>
+          <w:iCs/>
+          <w:sz w:val="28"/>
+          <w:szCs w:val="28"/>
         </w:rPr>
         <w:t>Перенос тела на точку возрождения…</w:t>
       </w:r>
@@ -105,11 +161,19 @@
         <w:spacing w:after="200" w:line="276" w:lineRule="auto"/>
         <w:rPr>
           <w:rFonts w:ascii="Calibri" w:eastAsia="Calibri" w:hAnsi="Calibri" w:cs="Calibri"/>
-        </w:rPr>
-      </w:pPr>
-      <w:r>
-        <w:rPr>
-          <w:rFonts w:ascii="Calibri" w:eastAsia="Calibri" w:hAnsi="Calibri" w:cs="Calibri"/>
+          <w:i/>
+          <w:iCs/>
+          <w:sz w:val="28"/>
+          <w:szCs w:val="28"/>
+        </w:rPr>
+      </w:pPr>
+      <w:r>
+        <w:rPr>
+          <w:rFonts w:ascii="Calibri" w:eastAsia="Calibri" w:hAnsi="Calibri" w:cs="Calibri"/>
+          <w:i/>
+          <w:iCs/>
+          <w:sz w:val="28"/>
+          <w:szCs w:val="28"/>
         </w:rPr>
         <w:t>Синхронизация функций организма с Системой…</w:t>
       </w:r>
@@ -119,11 +183,19 @@
         <w:spacing w:after="200" w:line="276" w:lineRule="auto"/>
         <w:rPr>
           <w:rFonts w:ascii="Calibri" w:eastAsia="Calibri" w:hAnsi="Calibri" w:cs="Calibri"/>
-        </w:rPr>
-      </w:pPr>
-      <w:r>
-        <w:rPr>
-          <w:rFonts w:ascii="Calibri" w:eastAsia="Calibri" w:hAnsi="Calibri" w:cs="Calibri"/>
+          <w:i/>
+          <w:iCs/>
+          <w:sz w:val="28"/>
+          <w:szCs w:val="28"/>
+        </w:rPr>
+      </w:pPr>
+      <w:r>
+        <w:rPr>
+          <w:rFonts w:ascii="Calibri" w:eastAsia="Calibri" w:hAnsi="Calibri" w:cs="Calibri"/>
+          <w:i/>
+          <w:iCs/>
+          <w:sz w:val="28"/>
+          <w:szCs w:val="28"/>
         </w:rPr>
         <w:t>Основные настройки завершены…</w:t>
       </w:r>
@@ -131,21 +203,18 @@
     <w:p>
       <w:pPr>
         <w:spacing w:after="200" w:line="276" w:lineRule="auto"/>
-        <w:rPr>
-          <w:rFonts w:ascii="Calibri" w:eastAsia="Calibri" w:hAnsi="Calibri" w:cs="Calibri"/>
-        </w:rPr>
-      </w:pPr>
-    </w:p>
-    <w:p>
-      <w:pPr>
-        <w:spacing w:after="200" w:line="276" w:lineRule="auto"/>
-        <w:rPr>
-          <w:rFonts w:ascii="Calibri" w:eastAsia="Calibri" w:hAnsi="Calibri" w:cs="Calibri"/>
-        </w:rPr>
-      </w:pPr>
-      <w:r>
-        <w:rPr>
-          <w:rFonts w:ascii="Calibri" w:eastAsia="Calibri" w:hAnsi="Calibri" w:cs="Calibri"/>
+        <w:jc w:val="center"/>
+        <w:rPr>
+          <w:rFonts w:ascii="Calibri" w:eastAsia="Calibri" w:hAnsi="Calibri" w:cs="Calibri"/>
+          <w:sz w:val="28"/>
+          <w:szCs w:val="28"/>
+        </w:rPr>
+      </w:pPr>
+      <w:r>
+        <w:rPr>
+          <w:rFonts w:ascii="Calibri" w:eastAsia="Calibri" w:hAnsi="Calibri" w:cs="Calibri"/>
+          <w:sz w:val="28"/>
+          <w:szCs w:val="28"/>
         </w:rPr>
         <w:t>Добро пожаловать игрок</w:t>
       </w:r>
@@ -153,35 +222,64 @@
     <w:p>
       <w:pPr>
         <w:spacing w:after="200" w:line="276" w:lineRule="auto"/>
-        <w:rPr>
-          <w:rFonts w:ascii="Calibri" w:eastAsia="Calibri" w:hAnsi="Calibri" w:cs="Calibri"/>
-        </w:rPr>
-      </w:pPr>
-      <w:r>
-        <w:rPr>
-          <w:rFonts w:ascii="Calibri" w:eastAsia="Calibri" w:hAnsi="Calibri" w:cs="Calibri"/>
-        </w:rPr>
-        <w:t>Ваша стартовая профессия “Жнец”</w:t>
-      </w:r>
-    </w:p>
-    <w:p>
-      <w:pPr>
-        <w:spacing w:after="200" w:line="276" w:lineRule="auto"/>
-        <w:rPr>
-          <w:rFonts w:ascii="Calibri" w:eastAsia="Calibri" w:hAnsi="Calibri" w:cs="Calibri"/>
-        </w:rPr>
-      </w:pPr>
-    </w:p>
-    <w:p>
-      <w:pPr>
-        <w:spacing w:after="200" w:line="276" w:lineRule="auto"/>
-        <w:rPr>
-          <w:rFonts w:ascii="Calibri" w:eastAsia="Calibri" w:hAnsi="Calibri" w:cs="Calibri"/>
-        </w:rPr>
-      </w:pPr>
-      <w:r>
-        <w:rPr>
-          <w:rFonts w:ascii="Calibri" w:eastAsia="Calibri" w:hAnsi="Calibri" w:cs="Calibri"/>
+        <w:jc w:val="center"/>
+        <w:rPr>
+          <w:rFonts w:ascii="Calibri" w:eastAsia="Calibri" w:hAnsi="Calibri" w:cs="Calibri"/>
+          <w:sz w:val="28"/>
+          <w:szCs w:val="28"/>
+        </w:rPr>
+      </w:pPr>
+      <w:r>
+        <w:rPr>
+          <w:rFonts w:ascii="Calibri" w:eastAsia="Calibri" w:hAnsi="Calibri" w:cs="Calibri"/>
+          <w:sz w:val="28"/>
+          <w:szCs w:val="28"/>
+        </w:rPr>
+        <w:t>Ваша стартовая профессия “</w:t>
+      </w:r>
+      <w:r>
+        <w:rPr>
+          <w:rFonts w:ascii="Calibri" w:eastAsia="Calibri" w:hAnsi="Calibri" w:cs="Calibri"/>
+          <w:b/>
+          <w:bCs/>
+          <w:sz w:val="28"/>
+          <w:szCs w:val="28"/>
+        </w:rPr>
+        <w:t>Жнец</w:t>
+      </w:r>
+      <w:r>
+        <w:rPr>
+          <w:rFonts w:ascii="Calibri" w:eastAsia="Calibri" w:hAnsi="Calibri" w:cs="Calibri"/>
+          <w:sz w:val="28"/>
+          <w:szCs w:val="28"/>
+        </w:rPr>
+        <w:t>”</w:t>
+      </w:r>
+    </w:p>
+    <w:p>
+      <w:pPr>
+        <w:spacing w:after="200" w:line="276" w:lineRule="auto"/>
+        <w:rPr>
+          <w:rFonts w:ascii="Calibri" w:eastAsia="Calibri" w:hAnsi="Calibri" w:cs="Calibri"/>
+          <w:sz w:val="28"/>
+          <w:szCs w:val="28"/>
+        </w:rPr>
+      </w:pPr>
+    </w:p>
+    <w:p>
+      <w:pPr>
+        <w:spacing w:after="200" w:line="276" w:lineRule="auto"/>
+        <w:rPr>
+          <w:rFonts w:ascii="Calibri" w:eastAsia="Calibri" w:hAnsi="Calibri" w:cs="Calibri"/>
+          <w:sz w:val="28"/>
+          <w:szCs w:val="28"/>
+        </w:rPr>
+      </w:pPr>
+      <w:r>
+        <w:rPr>
+          <w:rFonts w:ascii="Calibri" w:eastAsia="Calibri" w:hAnsi="Calibri" w:cs="Calibri"/>
+          <w:sz w:val="28"/>
+          <w:szCs w:val="28"/>
         </w:rPr>
         <w:t>После того как я прочитал это сообщения окно закрылось и новое.</w:t>
       </w:r>
@@ -189,74 +287,456 @@
     <w:p>
       <w:pPr>
         <w:spacing w:after="200" w:line="276" w:lineRule="auto"/>
-        <w:rPr>
-          <w:rFonts w:ascii="Calibri" w:eastAsia="Calibri" w:hAnsi="Calibri" w:cs="Calibri"/>
-        </w:rPr>
-      </w:pPr>
-    </w:p>
-    <w:p>
-      <w:pPr>
-        <w:spacing w:after="200" w:line="276" w:lineRule="auto"/>
-        <w:rPr>
-          <w:rFonts w:ascii="Calibri" w:eastAsia="Calibri" w:hAnsi="Calibri" w:cs="Calibri"/>
-        </w:rPr>
-      </w:pPr>
-      <w:r>
-        <w:rPr>
-          <w:rFonts w:ascii="Calibri" w:eastAsia="Calibri" w:hAnsi="Calibri" w:cs="Calibri"/>
-        </w:rPr>
-        <w:t>Информация о профессии “Жнец”</w:t>
-      </w:r>
-    </w:p>
-    <w:p>
-      <w:pPr>
-        <w:spacing w:after="200" w:line="276" w:lineRule="auto"/>
-        <w:rPr>
-          <w:rFonts w:ascii="Calibri" w:eastAsia="Calibri" w:hAnsi="Calibri" w:cs="Calibri"/>
-        </w:rPr>
-      </w:pPr>
-    </w:p>
-    <w:p>
-      <w:pPr>
-        <w:spacing w:after="200" w:line="276" w:lineRule="auto"/>
-        <w:rPr>
-          <w:rFonts w:ascii="Calibri" w:eastAsia="Calibri" w:hAnsi="Calibri" w:cs="Calibri"/>
-        </w:rPr>
-      </w:pPr>
-      <w:r>
-        <w:rPr>
-          <w:rFonts w:ascii="Calibri" w:eastAsia="Calibri" w:hAnsi="Calibri" w:cs="Calibri"/>
+        <w:jc w:val="center"/>
+        <w:rPr>
+          <w:rFonts w:ascii="Calibri" w:eastAsia="Calibri" w:hAnsi="Calibri" w:cs="Calibri"/>
+          <w:i/>
+          <w:iCs/>
+          <w:sz w:val="28"/>
+          <w:szCs w:val="28"/>
+        </w:rPr>
+      </w:pPr>
+      <w:r>
+        <w:rPr>
+          <w:rFonts w:ascii="Calibri" w:eastAsia="Calibri" w:hAnsi="Calibri" w:cs="Calibri"/>
+          <w:i/>
+          <w:iCs/>
+          <w:sz w:val="28"/>
+          <w:szCs w:val="28"/>
+        </w:rPr>
+        <w:t>Информация о профессии “</w:t>
+      </w:r>
+      <w:r>
+        <w:rPr>
+          <w:rFonts w:ascii="Calibri" w:eastAsia="Calibri" w:hAnsi="Calibri" w:cs="Calibri"/>
+          <w:b/>
+          <w:bCs/>
+          <w:i/>
+          <w:iCs/>
+          <w:sz w:val="28"/>
+          <w:szCs w:val="28"/>
+        </w:rPr>
+        <w:t>Жнец</w:t>
+      </w:r>
+      <w:r>
+        <w:rPr>
+          <w:rFonts w:ascii="Calibri" w:eastAsia="Calibri" w:hAnsi="Calibri" w:cs="Calibri"/>
+          <w:i/>
+          <w:iCs/>
+          <w:sz w:val="28"/>
+          <w:szCs w:val="28"/>
+        </w:rPr>
+        <w:t>”</w:t>
+      </w:r>
+      <w:r>
+        <w:rPr>
+          <w:rFonts w:ascii="Calibri" w:eastAsia="Calibri" w:hAnsi="Calibri" w:cs="Calibri"/>
+          <w:i/>
+          <w:iCs/>
+          <w:sz w:val="28"/>
+          <w:szCs w:val="28"/>
+        </w:rPr>
+        <w:t>:</w:t>
+      </w:r>
+    </w:p>
+    <w:p>
+      <w:pPr>
+        <w:spacing w:after="200" w:line="276" w:lineRule="auto"/>
+        <w:jc w:val="center"/>
+        <w:rPr>
+          <w:rFonts w:ascii="Calibri" w:eastAsia="Calibri" w:hAnsi="Calibri" w:cs="Calibri"/>
+          <w:i/>
+          <w:iCs/>
+          <w:sz w:val="28"/>
+          <w:szCs w:val="28"/>
+        </w:rPr>
+      </w:pPr>
+      <w:r>
+        <w:rPr>
+          <w:rFonts w:ascii="Calibri" w:eastAsia="Calibri" w:hAnsi="Calibri" w:cs="Calibri"/>
+          <w:i/>
+          <w:iCs/>
+          <w:sz w:val="28"/>
+          <w:szCs w:val="28"/>
+        </w:rPr>
+        <w:t xml:space="preserve">Атрибуты: Тьма, Кровь, Сталь. </w:t>
+      </w:r>
+    </w:p>
+    <w:p>
+      <w:pPr>
+        <w:spacing w:after="200" w:line="276" w:lineRule="auto"/>
+        <w:jc w:val="center"/>
+        <w:rPr>
+          <w:rFonts w:ascii="Calibri" w:eastAsia="Calibri" w:hAnsi="Calibri" w:cs="Calibri"/>
+          <w:i/>
+          <w:iCs/>
+          <w:sz w:val="28"/>
+          <w:szCs w:val="28"/>
+        </w:rPr>
+      </w:pPr>
+      <w:r>
+        <w:rPr>
+          <w:rFonts w:ascii="Calibri" w:eastAsia="Calibri" w:hAnsi="Calibri" w:cs="Calibri"/>
+          <w:i/>
+          <w:iCs/>
+          <w:sz w:val="28"/>
+          <w:szCs w:val="28"/>
+        </w:rPr>
+        <w:t>Умения: Владение косами.</w:t>
+      </w:r>
+    </w:p>
+    <w:p>
+      <w:pPr>
+        <w:spacing w:after="200" w:line="276" w:lineRule="auto"/>
+        <w:jc w:val="center"/>
+        <w:rPr>
+          <w:rFonts w:ascii="Calibri" w:eastAsia="Calibri" w:hAnsi="Calibri" w:cs="Calibri"/>
+          <w:i/>
+          <w:iCs/>
+          <w:sz w:val="28"/>
+          <w:szCs w:val="28"/>
+        </w:rPr>
+      </w:pPr>
+      <w:r>
+        <w:rPr>
+          <w:rFonts w:ascii="Calibri" w:eastAsia="Calibri" w:hAnsi="Calibri" w:cs="Calibri"/>
+          <w:i/>
+          <w:iCs/>
+          <w:sz w:val="28"/>
+          <w:szCs w:val="28"/>
+        </w:rPr>
+        <w:t xml:space="preserve"> Бафы:</w:t>
+      </w:r>
+    </w:p>
+    <w:p>
+      <w:pPr>
+        <w:spacing w:after="200" w:line="276" w:lineRule="auto"/>
+        <w:jc w:val="center"/>
+        <w:rPr>
+          <w:rFonts w:ascii="Calibri" w:eastAsia="Calibri" w:hAnsi="Calibri" w:cs="Calibri"/>
+          <w:i/>
+          <w:iCs/>
+          <w:sz w:val="28"/>
+          <w:szCs w:val="28"/>
+        </w:rPr>
+      </w:pPr>
+      <w:r>
+        <w:rPr>
+          <w:rFonts w:ascii="Calibri" w:eastAsia="Calibri" w:hAnsi="Calibri" w:cs="Calibri"/>
+          <w:i/>
+          <w:iCs/>
+          <w:sz w:val="28"/>
+          <w:szCs w:val="28"/>
+        </w:rPr>
+        <w:t xml:space="preserve"> +20% урона кос. </w:t>
+      </w:r>
+    </w:p>
+    <w:p>
+      <w:pPr>
+        <w:spacing w:after="200" w:line="360" w:lineRule="auto"/>
+        <w:jc w:val="center"/>
+        <w:rPr>
+          <w:rFonts w:ascii="Calibri" w:eastAsia="Calibri" w:hAnsi="Calibri" w:cs="Calibri"/>
+          <w:i/>
+          <w:iCs/>
+          <w:sz w:val="28"/>
+          <w:szCs w:val="28"/>
+        </w:rPr>
+      </w:pPr>
+      <w:r>
+        <w:rPr>
+          <w:rFonts w:ascii="Calibri" w:eastAsia="Calibri" w:hAnsi="Calibri" w:cs="Calibri"/>
+          <w:i/>
+          <w:iCs/>
+          <w:sz w:val="28"/>
+          <w:szCs w:val="28"/>
+        </w:rPr>
+        <w:t>+10% урон к вращательным атакам</w:t>
+      </w:r>
+    </w:p>
+    <w:p>
+      <w:pPr>
+        <w:spacing w:after="200" w:line="276" w:lineRule="auto"/>
+        <w:jc w:val="center"/>
+        <w:rPr>
+          <w:rFonts w:ascii="Calibri" w:eastAsia="Calibri" w:hAnsi="Calibri" w:cs="Calibri"/>
+          <w:i/>
+          <w:iCs/>
+          <w:sz w:val="28"/>
+          <w:szCs w:val="28"/>
+        </w:rPr>
+      </w:pPr>
+      <w:r>
+        <w:rPr>
+          <w:rFonts w:ascii="Calibri" w:eastAsia="Calibri" w:hAnsi="Calibri" w:cs="Calibri"/>
+          <w:i/>
+          <w:iCs/>
+          <w:sz w:val="28"/>
+          <w:szCs w:val="28"/>
+        </w:rPr>
+        <w:t xml:space="preserve"> +10% сила и выносливость.</w:t>
+      </w:r>
+    </w:p>
+    <w:p>
+      <w:pPr>
+        <w:spacing w:after="200" w:line="276" w:lineRule="auto"/>
+        <w:jc w:val="center"/>
+        <w:rPr>
+          <w:rFonts w:ascii="Calibri" w:eastAsia="Calibri" w:hAnsi="Calibri" w:cs="Calibri"/>
+          <w:i/>
+          <w:iCs/>
+          <w:sz w:val="28"/>
+          <w:szCs w:val="28"/>
+        </w:rPr>
+      </w:pPr>
+      <w:r>
+        <w:rPr>
+          <w:rFonts w:ascii="Calibri" w:eastAsia="Calibri" w:hAnsi="Calibri" w:cs="Calibri"/>
+          <w:i/>
+          <w:iCs/>
+          <w:sz w:val="28"/>
+          <w:szCs w:val="28"/>
+        </w:rPr>
+        <w:t xml:space="preserve"> -15% входящий урон атрибута тьмы, крови.</w:t>
+      </w:r>
+    </w:p>
+    <w:p>
+      <w:pPr>
+        <w:spacing w:after="200" w:line="276" w:lineRule="auto"/>
+        <w:rPr>
+          <w:rFonts w:ascii="Calibri" w:eastAsia="Calibri" w:hAnsi="Calibri" w:cs="Calibri"/>
+          <w:sz w:val="28"/>
+          <w:szCs w:val="28"/>
+        </w:rPr>
+      </w:pPr>
+      <w:r>
+        <w:rPr>
+          <w:rFonts w:ascii="Calibri" w:eastAsia="Calibri" w:hAnsi="Calibri" w:cs="Calibri"/>
+          <w:sz w:val="28"/>
+          <w:szCs w:val="28"/>
         </w:rPr>
         <w:t xml:space="preserve">Дочитав информацию, в мою спину подул легкий ветерок, возможно… он дул и раньше, но я этого не замечал. Осмотревшись, я заметил </w:t>
       </w:r>
-      <w:proofErr w:type="gramStart"/>
-      <w:r>
-        <w:rPr>
-          <w:rFonts w:ascii="Calibri" w:eastAsia="Calibri" w:hAnsi="Calibri" w:cs="Calibri"/>
-        </w:rPr>
-        <w:t>человека</w:t>
-      </w:r>
-      <w:proofErr w:type="gramEnd"/>
-      <w:r>
-        <w:rPr>
-          <w:rFonts w:ascii="Calibri" w:eastAsia="Calibri" w:hAnsi="Calibri" w:cs="Calibri"/>
+      <w:r>
+        <w:rPr>
+          <w:rFonts w:ascii="Calibri" w:eastAsia="Calibri" w:hAnsi="Calibri" w:cs="Calibri"/>
+          <w:sz w:val="28"/>
+          <w:szCs w:val="28"/>
+        </w:rPr>
+        <w:t>человека,</w:t>
+      </w:r>
+      <w:r>
+        <w:rPr>
+          <w:rFonts w:ascii="Calibri" w:eastAsia="Calibri" w:hAnsi="Calibri" w:cs="Calibri"/>
+          <w:sz w:val="28"/>
+          <w:szCs w:val="28"/>
         </w:rPr>
         <w:t xml:space="preserve"> который тоже осматривался. Заметив </w:t>
       </w:r>
-      <w:proofErr w:type="gramStart"/>
-      <w:r>
-        <w:rPr>
-          <w:rFonts w:ascii="Calibri" w:eastAsia="Calibri" w:hAnsi="Calibri" w:cs="Calibri"/>
-        </w:rPr>
-        <w:t>меня</w:t>
-      </w:r>
-      <w:proofErr w:type="gramEnd"/>
-      <w:r>
-        <w:rPr>
-          <w:rFonts w:ascii="Calibri" w:eastAsia="Calibri" w:hAnsi="Calibri" w:cs="Calibri"/>
+      <w:r>
+        <w:rPr>
+          <w:rFonts w:ascii="Calibri" w:eastAsia="Calibri" w:hAnsi="Calibri" w:cs="Calibri"/>
+          <w:sz w:val="28"/>
+          <w:szCs w:val="28"/>
+        </w:rPr>
+        <w:t>меня,</w:t>
+      </w:r>
+      <w:r>
+        <w:rPr>
+          <w:rFonts w:ascii="Calibri" w:eastAsia="Calibri" w:hAnsi="Calibri" w:cs="Calibri"/>
+          <w:sz w:val="28"/>
+          <w:szCs w:val="28"/>
         </w:rPr>
         <w:t xml:space="preserve"> тот человек сказал: “Че стоим? Пойдем искать место для ночлега, а то уже темнеет”. Я хмыкнул и последовал за ним за ним.</w:t>
       </w:r>
+    </w:p>
+    <w:p>
+      <w:pPr>
+        <w:spacing w:after="200" w:line="276" w:lineRule="auto"/>
+        <w:jc w:val="both"/>
+        <w:rPr>
+          <w:rFonts w:ascii="Calibri" w:eastAsia="Calibri" w:hAnsi="Calibri" w:cs="Calibri"/>
+          <w:sz w:val="28"/>
+          <w:szCs w:val="28"/>
+        </w:rPr>
+      </w:pPr>
+      <w:r>
+        <w:rPr>
+          <w:rFonts w:ascii="Calibri" w:eastAsia="Calibri" w:hAnsi="Calibri" w:cs="Calibri"/>
+          <w:sz w:val="28"/>
+          <w:szCs w:val="28"/>
+        </w:rPr>
+        <w:lastRenderedPageBreak/>
+        <w:t xml:space="preserve">Спустя около 30 минут мы наткнулись на яблоню. Подойдя к ней, мой спутник сказал: </w:t>
+      </w:r>
+      <w:r>
+        <w:rPr>
+          <w:rFonts w:ascii="Calibri" w:eastAsia="Calibri" w:hAnsi="Calibri" w:cs="Calibri"/>
+          <w:sz w:val="28"/>
+          <w:szCs w:val="28"/>
+        </w:rPr>
+        <w:t>“</w:t>
+      </w:r>
+      <w:r>
+        <w:rPr>
+          <w:rFonts w:ascii="Calibri" w:eastAsia="Calibri" w:hAnsi="Calibri" w:cs="Calibri"/>
+          <w:sz w:val="28"/>
+          <w:szCs w:val="28"/>
+        </w:rPr>
+        <w:t>Их есть нельзя, они ядовиты</w:t>
+      </w:r>
+      <w:r>
+        <w:rPr>
+          <w:rFonts w:ascii="Calibri" w:eastAsia="Calibri" w:hAnsi="Calibri" w:cs="Calibri"/>
+          <w:sz w:val="28"/>
+          <w:szCs w:val="28"/>
+        </w:rPr>
+        <w:t>”</w:t>
+      </w:r>
+      <w:r>
+        <w:rPr>
+          <w:rFonts w:ascii="Calibri" w:eastAsia="Calibri" w:hAnsi="Calibri" w:cs="Calibri"/>
+          <w:sz w:val="28"/>
+          <w:szCs w:val="28"/>
+        </w:rPr>
+        <w:t xml:space="preserve">.  </w:t>
+      </w:r>
+      <w:r>
+        <w:rPr>
+          <w:rFonts w:ascii="Calibri" w:eastAsia="Calibri" w:hAnsi="Calibri" w:cs="Calibri"/>
+          <w:sz w:val="28"/>
+          <w:szCs w:val="28"/>
+        </w:rPr>
+        <w:t>“</w:t>
+      </w:r>
+      <w:r>
+        <w:rPr>
+          <w:rFonts w:ascii="Calibri" w:eastAsia="Calibri" w:hAnsi="Calibri" w:cs="Calibri"/>
+          <w:sz w:val="28"/>
+          <w:szCs w:val="28"/>
+        </w:rPr>
+        <w:t>С чего ты это взял? На вид вполне съедобны.</w:t>
+      </w:r>
+      <w:r>
+        <w:rPr>
+          <w:rFonts w:ascii="Calibri" w:eastAsia="Calibri" w:hAnsi="Calibri" w:cs="Calibri"/>
+          <w:sz w:val="28"/>
+          <w:szCs w:val="28"/>
+        </w:rPr>
+        <w:t>”</w:t>
+      </w:r>
+      <w:r>
+        <w:rPr>
+          <w:rFonts w:ascii="Calibri" w:eastAsia="Calibri" w:hAnsi="Calibri" w:cs="Calibri"/>
+          <w:sz w:val="28"/>
+          <w:szCs w:val="28"/>
+        </w:rPr>
+        <w:t xml:space="preserve"> – Спросил я. Перед моими глазами появился текст:</w:t>
+      </w:r>
+    </w:p>
+    <w:p>
+      <w:pPr>
+        <w:spacing w:after="200" w:line="276" w:lineRule="auto"/>
+        <w:jc w:val="center"/>
+        <w:rPr>
+          <w:rFonts w:ascii="Calibri" w:eastAsia="Calibri" w:hAnsi="Calibri" w:cs="Calibri"/>
+          <w:sz w:val="28"/>
+          <w:szCs w:val="28"/>
+        </w:rPr>
+      </w:pPr>
+      <w:r>
+        <w:rPr>
+          <w:rFonts w:ascii="Calibri" w:eastAsia="Calibri" w:hAnsi="Calibri" w:cs="Calibri"/>
+          <w:sz w:val="28"/>
+          <w:szCs w:val="28"/>
+        </w:rPr>
+        <w:t xml:space="preserve">Имя игрока: </w:t>
+      </w:r>
+      <w:r>
+        <w:rPr>
+          <w:rFonts w:ascii="Calibri" w:eastAsia="Calibri" w:hAnsi="Calibri" w:cs="Calibri"/>
+          <w:sz w:val="28"/>
+          <w:szCs w:val="28"/>
+        </w:rPr>
+        <w:t>Сабанай</w:t>
+      </w:r>
+    </w:p>
+    <w:p>
+      <w:pPr>
+        <w:spacing w:after="200" w:line="276" w:lineRule="auto"/>
+        <w:jc w:val="center"/>
+        <w:rPr>
+          <w:rFonts w:ascii="Calibri" w:eastAsia="Calibri" w:hAnsi="Calibri" w:cs="Calibri"/>
+          <w:sz w:val="28"/>
+          <w:szCs w:val="28"/>
+        </w:rPr>
+      </w:pPr>
+      <w:r>
+        <w:rPr>
+          <w:rFonts w:ascii="Calibri" w:eastAsia="Calibri" w:hAnsi="Calibri" w:cs="Calibri"/>
+          <w:sz w:val="28"/>
+          <w:szCs w:val="28"/>
+        </w:rPr>
+        <w:t>Расса: Человек</w:t>
+      </w:r>
+    </w:p>
+    <w:p>
+      <w:pPr>
+        <w:spacing w:after="200" w:line="276" w:lineRule="auto"/>
+        <w:jc w:val="center"/>
+        <w:rPr>
+          <w:rFonts w:ascii="Calibri" w:eastAsia="Calibri" w:hAnsi="Calibri" w:cs="Calibri"/>
+          <w:sz w:val="28"/>
+          <w:szCs w:val="28"/>
+        </w:rPr>
+      </w:pPr>
+      <w:r>
+        <w:rPr>
+          <w:rFonts w:ascii="Calibri" w:eastAsia="Calibri" w:hAnsi="Calibri" w:cs="Calibri"/>
+          <w:sz w:val="28"/>
+          <w:szCs w:val="28"/>
+        </w:rPr>
+        <w:t>Профессия: Алхимик</w:t>
+      </w:r>
+    </w:p>
+    <w:p>
+      <w:pPr>
+        <w:spacing w:after="200" w:line="276" w:lineRule="auto"/>
+        <w:jc w:val="center"/>
+        <w:rPr>
+          <w:rFonts w:ascii="Calibri" w:eastAsia="Calibri" w:hAnsi="Calibri" w:cs="Calibri"/>
+          <w:sz w:val="28"/>
+          <w:szCs w:val="28"/>
+        </w:rPr>
+      </w:pPr>
+      <w:r>
+        <w:rPr>
+          <w:rFonts w:ascii="Calibri" w:eastAsia="Calibri" w:hAnsi="Calibri" w:cs="Calibri"/>
+          <w:sz w:val="28"/>
+          <w:szCs w:val="28"/>
+        </w:rPr>
+        <w:t>Остальная информация скрыта игроком</w:t>
+      </w:r>
+    </w:p>
+    <w:p>
+      <w:pPr>
+        <w:spacing w:after="200" w:line="276" w:lineRule="auto"/>
+        <w:rPr>
+          <w:rFonts w:ascii="Calibri" w:eastAsia="Calibri" w:hAnsi="Calibri" w:cs="Calibri"/>
+          <w:sz w:val="28"/>
+          <w:szCs w:val="28"/>
+        </w:rPr>
+      </w:pPr>
+    </w:p>
+    <w:p>
+      <w:pPr>
+        <w:spacing w:after="200" w:line="276" w:lineRule="auto"/>
+        <w:rPr>
+          <w:rFonts w:ascii="Calibri" w:eastAsia="Calibri" w:hAnsi="Calibri" w:cs="Calibri"/>
+          <w:sz w:val="28"/>
+          <w:szCs w:val="28"/>
+        </w:rPr>
+      </w:pPr>
     </w:p>
     <w:sectPr>
       <w:pgSz w:w="11906" w:h="16838"/>
